--- a/note/multi_agent/important/Multiagent Bidirectionally-Coordinated Nets for Learning to Play StarCraft Combat Games.docx
+++ b/note/multi_agent/important/Multiagent Bidirectionally-Coordinated Nets for Learning to Play StarCraft Combat Games.docx
@@ -258,6 +258,97 @@
         </w:rPr>
         <w:t>ntra-group behaviour</w:t>
       </w:r>
+    </w:p>
+    <w:p>
+      <w:pPr/>
+    </w:p>
+    <w:p>
+      <w:pPr/>
+      <w:r>
+        <w:t>Bi-directional RNN</w:t>
+      </w:r>
+      <w:r>
+        <w:rPr>
+          <w:rFonts w:hint="eastAsia"/>
+          <w:lang w:val="en-US" w:eastAsia="zh-CN"/>
+        </w:rPr>
+        <w:t>:</w:t>
+      </w:r>
+    </w:p>
+    <w:p>
+      <w:pPr>
+        <w:rPr>
+          <w:rFonts w:hint="eastAsia"/>
+          <w:lang w:val="en-US" w:eastAsia="zh-CN"/>
+        </w:rPr>
+      </w:pPr>
+      <w:r>
+        <w:rPr>
+          <w:rFonts w:hint="eastAsia"/>
+          <w:lang w:val="en-US" w:eastAsia="zh-CN"/>
+        </w:rPr>
+        <w:t>Inter-group behaviour.</w:t>
+      </w:r>
+    </w:p>
+    <w:p>
+      <w:pPr>
+        <w:rPr>
+          <w:rFonts w:hint="eastAsia"/>
+          <w:lang w:val="en-US" w:eastAsia="zh-CN"/>
+        </w:rPr>
+      </w:pPr>
+      <w:r>
+        <w:rPr>
+          <w:rFonts w:hint="eastAsia"/>
+          <w:lang w:val="en-US" w:eastAsia="zh-CN"/>
+        </w:rPr>
+        <w:t>The dependency of our agents are built upon the internal layers, rather than directly from the actions.</w:t>
+      </w:r>
+    </w:p>
+    <w:p>
+      <w:pPr/>
+    </w:p>
+    <w:p>
+      <w:pPr/>
+      <w:r>
+        <w:rPr>
+          <w:rFonts w:hint="eastAsia"/>
+          <w:lang w:val="en-US" w:eastAsia="zh-CN"/>
+        </w:rPr>
+        <w:t>Homogenuous agents: s</w:t>
+      </w:r>
+      <w:r>
+        <w:t>hare parameters.</w:t>
+      </w:r>
+    </w:p>
+    <w:p>
+      <w:pPr>
+        <w:rPr>
+          <w:rFonts w:hint="eastAsia" w:eastAsiaTheme="minorEastAsia"/>
+          <w:lang w:val="en-US" w:eastAsia="zh-CN"/>
+        </w:rPr>
+      </w:pPr>
+      <w:r>
+        <w:rPr>
+          <w:rFonts w:hint="eastAsia"/>
+          <w:lang w:val="en-US" w:eastAsia="zh-CN"/>
+        </w:rPr>
+        <w:t>Heterogenuous agents: don</w:t>
+      </w:r>
+      <w:r>
+        <w:rPr>
+          <w:rFonts w:hint="default"/>
+          <w:lang w:val="en-US" w:eastAsia="zh-CN"/>
+        </w:rPr>
+        <w:t>’</w:t>
+      </w:r>
+      <w:r>
+        <w:rPr>
+          <w:rFonts w:hint="eastAsia"/>
+          <w:lang w:val="en-US" w:eastAsia="zh-CN"/>
+        </w:rPr>
+        <w:t>t share parameters.</w:t>
+      </w:r>
       <w:bookmarkStart w:id="0" w:name="_GoBack"/>
       <w:bookmarkEnd w:id="0"/>
     </w:p>
@@ -265,19 +356,6 @@
       <w:pPr/>
     </w:p>
     <w:p>
-      <w:pPr/>
-      <w:r>
-        <w:t>Bi-directional RNN</w:t>
-      </w:r>
-      <w:r>
-        <w:rPr>
-          <w:rFonts w:hint="eastAsia"/>
-          <w:lang w:val="en-US" w:eastAsia="zh-CN"/>
-        </w:rPr>
-        <w:t>:</w:t>
-      </w:r>
-    </w:p>
-    <w:p>
       <w:pPr>
         <w:rPr>
           <w:rFonts w:hint="eastAsia"/>
@@ -289,7 +367,7 @@
           <w:rFonts w:hint="eastAsia"/>
           <w:lang w:val="en-US" w:eastAsia="zh-CN"/>
         </w:rPr>
-        <w:t>Inter-group behaviour.</w:t>
+        <w:t>State space:</w:t>
       </w:r>
     </w:p>
     <w:p>
@@ -304,16 +382,7 @@
           <w:rFonts w:hint="eastAsia"/>
           <w:lang w:val="en-US" w:eastAsia="zh-CN"/>
         </w:rPr>
-        <w:t>The dependency of our agents are built upon the internal layers, rather than directly from the actions.</w:t>
-      </w:r>
-    </w:p>
-    <w:p>
-      <w:pPr/>
-    </w:p>
-    <w:p>
-      <w:pPr/>
-      <w:r>
-        <w:t>Share parameters.</w:t>
+        <w:t>The state space of each individual agent is represented as a tensor of size 72 x 72 x 16 extracted from the map of size 72 x 72. Each channel in the state space describes either the hit points, the damage or the safety attacking range for all the agents on the map.</w:t>
       </w:r>
     </w:p>
     <w:p>
@@ -422,7 +491,7 @@
     <w:lsdException w:qFormat="1" w:unhideWhenUsed="0" w:uiPriority="10" w:semiHidden="0" w:name="Title"/>
     <w:lsdException w:uiPriority="99" w:name="Closing"/>
     <w:lsdException w:uiPriority="99" w:name="Signature"/>
-    <w:lsdException w:uiPriority="1" w:name="Default Paragraph Font"/>
+    <w:lsdException w:uiPriority="1" w:semiHidden="0" w:name="Default Paragraph Font"/>
     <w:lsdException w:uiPriority="99" w:name="Body Text"/>
     <w:lsdException w:uiPriority="99" w:name="Body Text Indent"/>
     <w:lsdException w:uiPriority="99" w:name="List Continue"/>
@@ -460,7 +529,7 @@
     <w:lsdException w:uiPriority="99" w:name="HTML Sample"/>
     <w:lsdException w:uiPriority="99" w:name="HTML Typewriter"/>
     <w:lsdException w:uiPriority="99" w:name="HTML Variable"/>
-    <w:lsdException w:uiPriority="99" w:name="Normal Table"/>
+    <w:lsdException w:qFormat="1" w:uiPriority="99" w:semiHidden="0" w:name="Normal Table"/>
     <w:lsdException w:uiPriority="99" w:name="annotation subject"/>
     <w:lsdException w:uiPriority="99" w:name="Table Simple 1"/>
     <w:lsdException w:uiPriority="99" w:name="Table Simple 2"/>
@@ -630,6 +699,7 @@
   <w:style w:type="table" w:default="1" w:styleId="5">
     <w:name w:val="Normal Table"/>
     <w:unhideWhenUsed/>
+    <w:qFormat/>
     <w:uiPriority w:val="99"/>
     <w:tblPr>
       <w:tblLayout w:type="fixed"/>
